--- a/DOCX-it/desserts/Torta di ananas.docx
+++ b/DOCX-it/desserts/Torta di ananas.docx
@@ -7,7 +7,7 @@
         <w:pStyle w:val="Heading3"/>
       </w:pPr>
       <w:r>
-        <w:t>Torta di ananas</w:t>
+        <w:t>Torta all'ananas</w:t>
       </w:r>
     </w:p>
     <w:p>
@@ -41,7 +41,7 @@
     </w:p>
     <w:p>
       <w:r>
-        <w:t>Un sacchetto da 450 g di ananas congelati</w:t>
+        <w:t>Un sacchetto da 450 g di pezzi di ananas surgelati</w:t>
       </w:r>
     </w:p>
     <w:p>
@@ -69,7 +69,7 @@
     </w:p>
     <w:p>
       <w:r>
-        <w:t>7 g di bicarbonato di sodio (lievito chimico)</w:t>
+        <w:t>7 g di bicarbonato di sodio (lievito in polvere)</w:t>
       </w:r>
     </w:p>
     <w:p>
@@ -95,7 +95,7 @@
         <w:spacing w:after="240" w:line="480" w:lineRule="auto"/>
       </w:pPr>
       <w:r>
-        <w:t>Preriscalda il forno a 180 ° C.</w:t>
+        <w:t>Preriscaldare il forno a 180°C.</w:t>
       </w:r>
     </w:p>
     <w:p>
@@ -108,7 +108,7 @@
         <w:spacing w:after="240"/>
       </w:pPr>
       <w:r>
-        <w:t>Prepara un caramello con lo zucchero portandolo a ebollizione a fuoco basso. Mescolare quando lo zucchero inizia a dorare in modo che tutto il contenuto della padella sia omogeneo.</w:t>
+        <w:t>Preparare un caramello con lo zucchero portandolo a ebollizione a fuoco basso per un po'. Mescolare quando lo zucchero inizia a dorare in modo che tutto nella padella sia uniforme.</w:t>
       </w:r>
     </w:p>
     <w:p>
@@ -129,7 +129,7 @@
         <w:spacing w:after="240"/>
       </w:pPr>
       <w:r>
-        <w:t>Posiziona i pezzi di ananas in una tortiera (padella mancata classica) e versa sopra il caramello ancora caldo.</w:t>
+        <w:t>Disporre i pezzetti di ananas in uno stampo da torta (classico stampo a cerniera), e versarvi sopra il caramello ancora caldo.</w:t>
       </w:r>
     </w:p>
     <w:p>
@@ -150,7 +150,7 @@
         <w:spacing w:after="240"/>
       </w:pPr>
       <w:r>
-        <w:t>Nel Kenwood Bowl, frusta la margarina leggermente morbida (è sufficiente 15 minuti dal frigorifero) con lo zucchero. Aggiungi le uova una per una senza mescolare.</w:t>
+        <w:t>Nella ciotola Kenwood montate la margarina leggermente morbida (bastano 15 minuti fuori dal frigo) con lo zucchero. Aggiungere le uova una ad una, mescolando continuamente.</w:t>
       </w:r>
     </w:p>
     <w:p>
@@ -171,7 +171,7 @@
         <w:spacing w:after="240"/>
       </w:pPr>
       <w:r>
-        <w:t>Aggiungi la farina, il lievito e il rum.</w:t>
+        <w:t>Aggiungere la farina, il lievito e il rum.</w:t>
       </w:r>
     </w:p>
     <w:p>
@@ -192,7 +192,7 @@
         <w:spacing w:after="240"/>
       </w:pPr>
       <w:r>
-        <w:t>Versare il dispositivo nello stampo per torta sopra i pezzi di ananas caramellato.</w:t>
+        <w:t>Versare il composto nello stampo da torta sopra i pezzi di ananas caramellato.</w:t>
       </w:r>
     </w:p>
     <w:p>
@@ -213,7 +213,7 @@
         <w:spacing w:after="240"/>
       </w:pPr>
       <w:r>
-        <w:t>Cuocere per 30 minuti nel forno.</w:t>
+        <w:t>Cuocere per 30 minuti in forno.</w:t>
       </w:r>
     </w:p>
     <w:p>
